--- a/FreeRTOS 3.0 Documentation/5. Tools/1. Download Tool/2. GUI Overview/GUI Overview.docx
+++ b/FreeRTOS 3.0 Documentation/5. Tools/1. Download Tool/2. GUI Overview/GUI Overview.docx
@@ -8,7 +8,7 @@
       </w:pPr>
       <w:bookmarkStart w:id="0" w:name="_Toc116902113"/>
       <w:bookmarkStart w:id="1" w:name="_Toc142581357"/>
-      <w:bookmarkStart w:id="2" w:name="_Toc147501054"/>
+      <w:bookmarkStart w:id="2" w:name="_Toc149813287"/>
       <w:r>
         <w:t>Download Tool GUI Overview</w:t>
       </w:r>
@@ -205,13 +205,13 @@
           <w:noProof/>
         </w:rPr>
         <w:drawing>
-          <wp:anchor distT="0" distB="0" distL="114300" distR="114300" simplePos="0" relativeHeight="251659264" behindDoc="0" locked="0" layoutInCell="1" allowOverlap="1" wp14:anchorId="596ED776" wp14:editId="0C4CB9BD">
+          <wp:anchor distT="0" distB="0" distL="114300" distR="114300" simplePos="0" relativeHeight="251659264" behindDoc="0" locked="0" layoutInCell="1" allowOverlap="1" wp14:anchorId="384B3D00" wp14:editId="39700619">
             <wp:simplePos x="0" y="0"/>
             <wp:positionH relativeFrom="column">
-              <wp:posOffset>1371600</wp:posOffset>
+              <wp:posOffset>1181100</wp:posOffset>
             </wp:positionH>
             <wp:positionV relativeFrom="paragraph">
-              <wp:posOffset>291465</wp:posOffset>
+              <wp:posOffset>112395</wp:posOffset>
             </wp:positionV>
             <wp:extent cx="395605" cy="76139"/>
             <wp:effectExtent l="0" t="0" r="4445" b="635"/>
@@ -273,23 +273,11 @@
         <w:rPr>
           <w:noProof/>
         </w:rPr>
-        <w:t xml:space="preserve"> </w:t>
-      </w:r>
-      <w:r>
-        <w:rPr>
-          <w:noProof/>
-        </w:rPr>
-        <w:t xml:space="preserve"> </w:t>
-      </w:r>
-      <w:r>
-        <w:rPr>
-          <w:noProof/>
-        </w:rPr>
         <w:drawing>
-          <wp:inline distT="0" distB="0" distL="0" distR="0" wp14:anchorId="767E4267" wp14:editId="64C652D7">
-            <wp:extent cx="6840000" cy="3557705"/>
-            <wp:effectExtent l="0" t="0" r="0" b="5080"/>
-            <wp:docPr id="1854887271" name="Picture 1" descr="A screenshot of a computer&#10;&#10;Description automatically generated"/>
+          <wp:inline distT="0" distB="0" distL="0" distR="0" wp14:anchorId="19A6CE31" wp14:editId="2F40F0DD">
+            <wp:extent cx="6840000" cy="3660667"/>
+            <wp:effectExtent l="19050" t="19050" r="18415" b="16510"/>
+            <wp:docPr id="1363689020" name="Picture 1" descr="A screenshot of a computer&#10;&#10;Description automatically generated"/>
             <wp:cNvGraphicFramePr>
               <a:graphicFrameLocks xmlns:a="http://schemas.openxmlformats.org/drawingml/2006/main" noChangeAspect="1"/>
             </wp:cNvGraphicFramePr>
@@ -297,33 +285,34 @@
               <a:graphicData uri="http://schemas.openxmlformats.org/drawingml/2006/picture">
                 <pic:pic xmlns:pic="http://schemas.openxmlformats.org/drawingml/2006/picture">
                   <pic:nvPicPr>
-                    <pic:cNvPr id="1854887271" name="Picture 1" descr="A screenshot of a computer&#10;&#10;Description automatically generated"/>
-                    <pic:cNvPicPr>
-                      <a:picLocks noChangeAspect="1" noChangeArrowheads="1"/>
-                    </pic:cNvPicPr>
+                    <pic:cNvPr id="1363689020" name="Picture 1" descr="A screenshot of a computer&#10;&#10;Description automatically generated"/>
+                    <pic:cNvPicPr/>
                   </pic:nvPicPr>
                   <pic:blipFill>
-                    <a:blip r:embed="rId7">
+                    <a:blip r:embed="rId7" cstate="print">
                       <a:extLst>
                         <a:ext uri="{28A0092B-C50C-407E-A947-70E740481C1C}">
                           <a14:useLocalDpi xmlns:a14="http://schemas.microsoft.com/office/drawing/2010/main" val="0"/>
                         </a:ext>
                       </a:extLst>
                     </a:blip>
-                    <a:srcRect/>
                     <a:stretch>
                       <a:fillRect/>
                     </a:stretch>
                   </pic:blipFill>
-                  <pic:spPr bwMode="auto">
+                  <pic:spPr>
                     <a:xfrm>
                       <a:off x="0" y="0"/>
-                      <a:ext cx="6840000" cy="3557705"/>
+                      <a:ext cx="6840000" cy="3660667"/>
                     </a:xfrm>
                     <a:prstGeom prst="rect">
                       <a:avLst/>
                     </a:prstGeom>
-                    <a:noFill/>
+                    <a:ln>
+                      <a:solidFill>
+                        <a:schemeClr val="tx1"/>
+                      </a:solidFill>
+                    </a:ln>
                   </pic:spPr>
                 </pic:pic>
               </a:graphicData>
@@ -339,7 +328,7 @@
       </w:pPr>
       <w:bookmarkStart w:id="3" w:name="_Ref55377005"/>
       <w:bookmarkStart w:id="4" w:name="_Toc116902044"/>
-      <w:bookmarkStart w:id="5" w:name="_Toc147500997"/>
+      <w:bookmarkStart w:id="5" w:name="_Toc149813318"/>
       <w:r>
         <w:t xml:space="preserve">Figure </w:t>
       </w:r>
@@ -391,13 +380,13 @@
         </w:rPr>
         <w:lastRenderedPageBreak/>
         <w:drawing>
-          <wp:anchor distT="0" distB="0" distL="114300" distR="114300" simplePos="0" relativeHeight="251660288" behindDoc="0" locked="0" layoutInCell="1" allowOverlap="1" wp14:anchorId="2764F1D3" wp14:editId="669DFED2">
+          <wp:anchor distT="0" distB="0" distL="114300" distR="114300" simplePos="0" relativeHeight="251660288" behindDoc="0" locked="0" layoutInCell="1" allowOverlap="1" wp14:anchorId="69651790" wp14:editId="6645E1E0">
             <wp:simplePos x="0" y="0"/>
             <wp:positionH relativeFrom="column">
-              <wp:posOffset>1371600</wp:posOffset>
+              <wp:posOffset>1184275</wp:posOffset>
             </wp:positionH>
             <wp:positionV relativeFrom="paragraph">
-              <wp:posOffset>28575</wp:posOffset>
+              <wp:posOffset>9525</wp:posOffset>
             </wp:positionV>
             <wp:extent cx="515287" cy="111125"/>
             <wp:effectExtent l="0" t="0" r="0" b="3175"/>
@@ -460,10 +449,10 @@
           <w:noProof/>
         </w:rPr>
         <w:drawing>
-          <wp:inline distT="0" distB="0" distL="0" distR="0" wp14:anchorId="5645AFF4" wp14:editId="4A7C1289">
-            <wp:extent cx="6840000" cy="3564710"/>
-            <wp:effectExtent l="0" t="0" r="0" b="0"/>
-            <wp:docPr id="983520405" name="Picture 2" descr="A screenshot of a computer&#10;&#10;Description automatically generated"/>
+          <wp:inline distT="0" distB="0" distL="0" distR="0" wp14:anchorId="21F7442A" wp14:editId="25FEC76A">
+            <wp:extent cx="6840000" cy="3668267"/>
+            <wp:effectExtent l="19050" t="19050" r="18415" b="27940"/>
+            <wp:docPr id="1790745058" name="Picture 2" descr="A screenshot of a computer&#10;&#10;Description automatically generated"/>
             <wp:cNvGraphicFramePr>
               <a:graphicFrameLocks xmlns:a="http://schemas.openxmlformats.org/drawingml/2006/main" noChangeAspect="1"/>
             </wp:cNvGraphicFramePr>
@@ -471,33 +460,34 @@
               <a:graphicData uri="http://schemas.openxmlformats.org/drawingml/2006/picture">
                 <pic:pic xmlns:pic="http://schemas.openxmlformats.org/drawingml/2006/picture">
                   <pic:nvPicPr>
-                    <pic:cNvPr id="983520405" name="Picture 2" descr="A screenshot of a computer&#10;&#10;Description automatically generated"/>
-                    <pic:cNvPicPr>
-                      <a:picLocks noChangeAspect="1" noChangeArrowheads="1"/>
-                    </pic:cNvPicPr>
+                    <pic:cNvPr id="1790745058" name="Picture 2" descr="A screenshot of a computer&#10;&#10;Description automatically generated"/>
+                    <pic:cNvPicPr/>
                   </pic:nvPicPr>
                   <pic:blipFill>
-                    <a:blip r:embed="rId8">
+                    <a:blip r:embed="rId8" cstate="print">
                       <a:extLst>
                         <a:ext uri="{28A0092B-C50C-407E-A947-70E740481C1C}">
                           <a14:useLocalDpi xmlns:a14="http://schemas.microsoft.com/office/drawing/2010/main" val="0"/>
                         </a:ext>
                       </a:extLst>
                     </a:blip>
-                    <a:srcRect/>
                     <a:stretch>
                       <a:fillRect/>
                     </a:stretch>
                   </pic:blipFill>
-                  <pic:spPr bwMode="auto">
+                  <pic:spPr>
                     <a:xfrm>
                       <a:off x="0" y="0"/>
-                      <a:ext cx="6840000" cy="3564710"/>
+                      <a:ext cx="6840000" cy="3668267"/>
                     </a:xfrm>
                     <a:prstGeom prst="rect">
                       <a:avLst/>
                     </a:prstGeom>
-                    <a:noFill/>
+                    <a:ln>
+                      <a:solidFill>
+                        <a:schemeClr val="tx1"/>
+                      </a:solidFill>
+                    </a:ln>
                   </pic:spPr>
                 </pic:pic>
               </a:graphicData>
@@ -512,7 +502,7 @@
         <w:jc w:val="center"/>
       </w:pPr>
       <w:bookmarkStart w:id="6" w:name="_Ref137116994"/>
-      <w:bookmarkStart w:id="7" w:name="_Toc147500998"/>
+      <w:bookmarkStart w:id="7" w:name="_Toc149813319"/>
       <w:r>
         <w:t xml:space="preserve">Figure </w:t>
       </w:r>
@@ -562,7 +552,7 @@
           <w:noProof/>
         </w:rPr>
         <w:drawing>
-          <wp:inline distT="0" distB="0" distL="0" distR="0" wp14:anchorId="14DFE505" wp14:editId="6C619CB9">
+          <wp:inline distT="0" distB="0" distL="0" distR="0" wp14:anchorId="3A350447" wp14:editId="1EF1D84F">
             <wp:extent cx="6840000" cy="2155876"/>
             <wp:effectExtent l="0" t="0" r="0" b="0"/>
             <wp:docPr id="556153798" name="Picture 3" descr="A screenshot of a computer&#10;&#10;Description automatically generated"/>
@@ -615,7 +605,7 @@
       </w:pPr>
       <w:bookmarkStart w:id="8" w:name="_Ref55377013"/>
       <w:bookmarkStart w:id="9" w:name="_Toc116902045"/>
-      <w:bookmarkStart w:id="10" w:name="_Toc147500999"/>
+      <w:bookmarkStart w:id="10" w:name="_Toc149813320"/>
       <w:r>
         <w:t xml:space="preserve">Figure </w:t>
       </w:r>
@@ -685,7 +675,7 @@
           <w:noProof/>
         </w:rPr>
         <w:drawing>
-          <wp:inline distT="0" distB="0" distL="0" distR="0" wp14:anchorId="77C64FFA" wp14:editId="0DF723E2">
+          <wp:inline distT="0" distB="0" distL="0" distR="0" wp14:anchorId="3F04113C" wp14:editId="1A161007">
             <wp:extent cx="205740" cy="224155"/>
             <wp:effectExtent l="0" t="0" r="3810" b="4445"/>
             <wp:docPr id="2044283173" name="Picture 2044283173" descr="A black and white sign with a down arrow&#10;&#10;Description automatically generated"/>
@@ -766,7 +756,7 @@
           <w:noProof/>
         </w:rPr>
         <w:drawing>
-          <wp:inline distT="0" distB="0" distL="0" distR="0" wp14:anchorId="5D284488" wp14:editId="6CD9EE6B">
+          <wp:inline distT="0" distB="0" distL="0" distR="0" wp14:anchorId="5B719F3A" wp14:editId="30F6673D">
             <wp:extent cx="198120" cy="212090"/>
             <wp:effectExtent l="0" t="0" r="0" b="0"/>
             <wp:docPr id="1699196420" name="Picture 1699196420" descr="A grey square with a black arrow&#10;&#10;Description automatically generated"/>
@@ -851,7 +841,7 @@
           <w:noProof/>
         </w:rPr>
         <w:drawing>
-          <wp:inline distT="0" distB="0" distL="0" distR="0" wp14:anchorId="7F9C76FA" wp14:editId="308D5B9E">
+          <wp:inline distT="0" distB="0" distL="0" distR="0" wp14:anchorId="77E3499A" wp14:editId="658B8CDB">
             <wp:extent cx="189865" cy="198120"/>
             <wp:effectExtent l="0" t="0" r="635" b="0"/>
             <wp:docPr id="1811658733" name="Picture 1811658733"/>
@@ -930,7 +920,7 @@
           <w:noProof/>
         </w:rPr>
         <w:drawing>
-          <wp:inline distT="0" distB="0" distL="0" distR="0" wp14:anchorId="3A008D8C" wp14:editId="424302D5">
+          <wp:inline distT="0" distB="0" distL="0" distR="0" wp14:anchorId="35A7ADC3" wp14:editId="7CC1E382">
             <wp:extent cx="190500" cy="196215"/>
             <wp:effectExtent l="0" t="0" r="0" b="0"/>
             <wp:docPr id="1916882645" name="Picture 1916882645"/>
@@ -1022,6 +1012,7 @@
           <w:b/>
           <w:bCs/>
         </w:rPr>
+        <w:lastRenderedPageBreak/>
         <w:t>Stop Save Logs</w:t>
       </w:r>
       <w:r>
@@ -1037,7 +1028,7 @@
           <w:noProof/>
         </w:rPr>
         <w:drawing>
-          <wp:inline distT="0" distB="0" distL="0" distR="0" wp14:anchorId="1FD09074" wp14:editId="1F427B46">
+          <wp:inline distT="0" distB="0" distL="0" distR="0" wp14:anchorId="3541F1FB" wp14:editId="3DECF87C">
             <wp:extent cx="200025" cy="205740"/>
             <wp:effectExtent l="0" t="0" r="9525" b="3810"/>
             <wp:docPr id="1699390837" name="Picture 1699390837"/>
@@ -1107,7 +1098,6 @@
           <w:b/>
           <w:bCs/>
         </w:rPr>
-        <w:lastRenderedPageBreak/>
         <w:t xml:space="preserve">Pop Out </w:t>
       </w:r>
       <w:r>
@@ -1115,7 +1105,7 @@
           <w:noProof/>
         </w:rPr>
         <w:drawing>
-          <wp:inline distT="0" distB="0" distL="0" distR="0" wp14:anchorId="547FEAB2" wp14:editId="4A5B8654">
+          <wp:inline distT="0" distB="0" distL="0" distR="0" wp14:anchorId="47057FC5" wp14:editId="3903706C">
             <wp:extent cx="190500" cy="190500"/>
             <wp:effectExtent l="0" t="0" r="0" b="0"/>
             <wp:docPr id="1633853634" name="Picture 1633853634"/>
@@ -1186,7 +1176,7 @@
           <w:noProof/>
         </w:rPr>
         <w:drawing>
-          <wp:inline distT="0" distB="0" distL="0" distR="0" wp14:anchorId="343D3249" wp14:editId="2ABEF855">
+          <wp:inline distT="0" distB="0" distL="0" distR="0" wp14:anchorId="53FCC07E" wp14:editId="227172C6">
             <wp:extent cx="205740" cy="205740"/>
             <wp:effectExtent l="0" t="0" r="3810" b="3810"/>
             <wp:docPr id="1296298423" name="Picture 1296298423" descr="A black and white image of a square and a square with an arrow pointing up&#10;&#10;Description automatically generated"/>
@@ -1448,7 +1438,7 @@
           <w:noProof/>
         </w:rPr>
         <w:drawing>
-          <wp:inline distT="0" distB="0" distL="0" distR="0" wp14:anchorId="7B49983C" wp14:editId="51624150">
+          <wp:inline distT="0" distB="0" distL="0" distR="0" wp14:anchorId="754CD6F7" wp14:editId="1FDFB50C">
             <wp:extent cx="6120000" cy="1572698"/>
             <wp:effectExtent l="0" t="0" r="0" b="8890"/>
             <wp:docPr id="2036720224" name="Picture 2" descr="A screen shot of a computer&#10;&#10;Description automatically generated"/>
@@ -1500,7 +1490,7 @@
         <w:jc w:val="center"/>
       </w:pPr>
       <w:bookmarkStart w:id="13" w:name="_Ref146877229"/>
-      <w:bookmarkStart w:id="14" w:name="_Toc147501000"/>
+      <w:bookmarkStart w:id="14" w:name="_Toc149813321"/>
       <w:r>
         <w:t xml:space="preserve">Figure </w:t>
       </w:r>
@@ -1538,6 +1528,12 @@
       </w:r>
       <w:bookmarkEnd w:id="14"/>
       <w:proofErr w:type="gramEnd"/>
+    </w:p>
+    <w:p>
+      <w:pPr>
+        <w:pStyle w:val="Caption"/>
+        <w:jc w:val="center"/>
+      </w:pPr>
     </w:p>
     <w:p/>
     <w:sectPr>
